--- a/ALBUM_OF_REP/Альбом печатных форм.docx
+++ b/ALBUM_OF_REP/Альбом печатных форм.docx
@@ -20,6 +20,9 @@
     </w:p>
     <w:p>
       <w:r>
+        <w:rPr>
+          <w:noProof/>
+        </w:rPr>
         <w:drawing>
           <wp:inline distT="0" distB="0" distL="0" distR="0" wp14:anchorId="6F1CA6DA" wp14:editId="287CE049">
             <wp:extent cx="5940425" cy="4917440"/>
@@ -74,14 +77,19 @@
       </w:r>
     </w:p>
     <w:p>
+      <w:pPr>
+        <w:rPr>
+          <w:lang w:val="en-US"/>
+        </w:rPr>
+      </w:pPr>
       <w:r>
-        <w:t>Процедура:</w:t>
+        <w:t>Процедура</w:t>
       </w:r>
       <w:r>
-        <w:t xml:space="preserve"> </w:t>
-      </w:r>
-      <w:r>
-        <w:t>UDO_P_KART_TOVAR_2</w:t>
+        <w:rPr>
+          <w:lang w:val="en-US"/>
+        </w:rPr>
+        <w:t>: UDO_P_KART_TOVAR_2</w:t>
       </w:r>
     </w:p>
     <w:p>
@@ -91,23 +99,6 @@
       <w:r>
         <w:t>CART_TOVAR_2019.XLS</w:t>
       </w:r>
-    </w:p>
-    <w:p>
-      <w:r>
-        <w:t xml:space="preserve">Форма; </w:t>
-      </w:r>
-    </w:p>
-    <w:p>
-      <w:r>
-        <w:t>Разделы:</w:t>
-      </w:r>
-    </w:p>
-    <w:p>
-      <w:pPr>
-        <w:rPr>
-          <w:lang w:val="en-US"/>
-        </w:rPr>
-      </w:pPr>
     </w:p>
     <w:sectPr>
       <w:pgSz w:w="11906" w:h="16838"/>
